--- a/对象、接口.docx
+++ b/对象、接口.docx
@@ -74,394 +74,1212 @@
         </w:rPr>
         <w:t>g:number;</w:t>
       </w:r>
+    </w:p>
+    <w:p>
+      <w:pPr>
+        <w:rPr>
+          <w:rFonts w:hint="default"/>
+          <w:lang w:val="en-US" w:eastAsia="zh-CN"/>
+        </w:rPr>
+      </w:pPr>
+      <w:r>
+        <w:rPr>
+          <w:rFonts w:hint="default"/>
+          <w:highlight w:val="yellow"/>
+          <w:lang w:val="en-US" w:eastAsia="zh-CN"/>
+        </w:rPr>
+        <w:t xml:space="preserve">  h:number</w:t>
+      </w:r>
+      <w:r>
+        <w:rPr>
+          <w:rFonts w:hint="eastAsia"/>
+          <w:highlight w:val="yellow"/>
+          <w:lang w:val="en-US" w:eastAsia="zh-CN"/>
+        </w:rPr>
+        <w:t>，   对象属性的类型</w:t>
+      </w:r>
+    </w:p>
+    <w:p>
+      <w:pPr>
+        <w:rPr>
+          <w:rFonts w:hint="default"/>
+          <w:lang w:val="en-US" w:eastAsia="zh-CN"/>
+        </w:rPr>
+      </w:pPr>
+      <w:r>
+        <w:rPr>
+          <w:rFonts w:hint="default"/>
+          <w:lang w:val="en-US" w:eastAsia="zh-CN"/>
+        </w:rPr>
+        <w:t>} = {g:1,h:2}</w:t>
+      </w:r>
+    </w:p>
+    <w:p>
+      <w:pPr>
+        <w:rPr>
+          <w:rFonts w:hint="default"/>
+          <w:lang w:val="en-US" w:eastAsia="zh-CN"/>
+        </w:rPr>
+      </w:pPr>
+      <w:r>
+        <w:rPr>
+          <w:rFonts w:hint="default"/>
+          <w:lang w:val="en-US" w:eastAsia="zh-CN"/>
+        </w:rPr>
+        <w:t>console.log(</w:t>
+      </w:r>
+      <w:r>
+        <w:rPr>
+          <w:rFonts w:hint="eastAsia"/>
+          <w:lang w:val="en-US" w:eastAsia="zh-CN"/>
+        </w:rPr>
+        <w:t>obj1.g</w:t>
+      </w:r>
+      <w:r>
+        <w:rPr>
+          <w:rFonts w:hint="default"/>
+          <w:lang w:val="en-US" w:eastAsia="zh-CN"/>
+        </w:rPr>
+        <w:t>);</w:t>
+      </w:r>
+    </w:p>
+    <w:p>
+      <w:pPr>
+        <w:rPr>
+          <w:rFonts w:hint="default"/>
+          <w:color w:val="0000FF"/>
+          <w:lang w:val="en-US" w:eastAsia="zh-CN"/>
+        </w:rPr>
+      </w:pPr>
+      <w:r>
+        <w:rPr>
+          <w:rFonts w:hint="eastAsia"/>
+          <w:lang w:val="en-US" w:eastAsia="zh-CN"/>
+        </w:rPr>
+        <w:t>声明了一个对象obj1 ，obj1对象的类型（</w:t>
+      </w:r>
+      <w:r>
+        <w:rPr>
+          <w:rFonts w:hint="default"/>
+          <w:lang w:val="en-US" w:eastAsia="zh-CN"/>
+        </w:rPr>
+        <w:t>number</w:t>
+      </w:r>
+      <w:r>
+        <w:rPr>
+          <w:rFonts w:hint="eastAsia"/>
+          <w:lang w:val="en-US" w:eastAsia="zh-CN"/>
+        </w:rPr>
+        <w:t>）写在变量名（g h )后面,使用大括号描述，内部声明每个属性的属性名和类型(</w:t>
+      </w:r>
+      <w:r>
+        <w:rPr>
+          <w:rFonts w:hint="default"/>
+          <w:lang w:val="en-US" w:eastAsia="zh-CN"/>
+        </w:rPr>
+        <w:t>g:number</w:t>
+      </w:r>
+      <w:r>
+        <w:rPr>
+          <w:rFonts w:hint="eastAsia"/>
+          <w:lang w:val="en-US" w:eastAsia="zh-CN"/>
+        </w:rPr>
+        <w:t>,</w:t>
+      </w:r>
+      <w:r>
+        <w:rPr>
+          <w:rFonts w:hint="default"/>
+          <w:lang w:val="en-US" w:eastAsia="zh-CN"/>
+        </w:rPr>
+        <w:t xml:space="preserve"> h:number</w:t>
+      </w:r>
+      <w:r>
+        <w:rPr>
+          <w:rFonts w:hint="eastAsia"/>
+          <w:lang w:val="en-US" w:eastAsia="zh-CN"/>
+        </w:rPr>
+        <w:t>)。</w:t>
+      </w:r>
+      <w:r>
+        <w:rPr>
+          <w:rFonts w:hint="eastAsia"/>
+          <w:color w:val="0000FF"/>
+          <w:lang w:val="en-US" w:eastAsia="zh-CN"/>
+        </w:rPr>
+        <w:t>变量和属性是啥关系？相同？</w:t>
+      </w:r>
+    </w:p>
+    <w:p>
+      <w:pPr>
+        <w:rPr>
+          <w:rFonts w:hint="eastAsia"/>
+          <w:lang w:val="en-US" w:eastAsia="zh-CN"/>
+        </w:rPr>
+      </w:pPr>
+      <w:r>
+        <w:rPr>
+          <w:rFonts w:hint="eastAsia"/>
+          <w:lang w:val="en-US" w:eastAsia="zh-CN"/>
+        </w:rPr>
+        <w:t>对象赋值的，有多少属性就要赋值多少个属性。</w:t>
+      </w:r>
+    </w:p>
+    <w:p>
+      <w:pPr>
+        <w:rPr>
+          <w:rFonts w:hint="eastAsia"/>
+          <w:lang w:val="en-US" w:eastAsia="zh-CN"/>
+        </w:rPr>
+      </w:pPr>
+      <w:r>
+        <w:rPr>
+          <w:rFonts w:hint="eastAsia"/>
+          <w:lang w:val="en-US" w:eastAsia="zh-CN"/>
+        </w:rPr>
+        <w:t>属性可以修改不可以删除</w:t>
+      </w:r>
+    </w:p>
+    <w:p>
+      <w:pPr>
+        <w:rPr>
+          <w:rFonts w:hint="eastAsia"/>
+          <w:lang w:val="en-US" w:eastAsia="zh-CN"/>
+        </w:rPr>
+      </w:pPr>
+      <w:r>
+        <w:rPr>
+          <w:rFonts w:hint="eastAsia"/>
+          <w:lang w:val="en-US" w:eastAsia="zh-CN"/>
+        </w:rPr>
+        <w:t>可选属性的话在属性之后写上？ 可选属性不设置允许赋值为undefined</w:t>
+      </w:r>
+    </w:p>
+    <w:p>
+      <w:pPr>
+        <w:rPr>
+          <w:rFonts w:hint="eastAsia"/>
+          <w:lang w:val="en-US" w:eastAsia="zh-CN"/>
+        </w:rPr>
+      </w:pPr>
+      <w:r>
+        <w:rPr>
+          <w:rFonts w:hint="eastAsia"/>
+          <w:lang w:val="en-US" w:eastAsia="zh-CN"/>
+        </w:rPr>
+        <w:t>只读属性的话就是属性名之前加上：readonly关键字，</w:t>
+      </w:r>
+    </w:p>
+    <w:p>
+      <w:pPr>
+        <w:rPr>
+          <w:rFonts w:hint="eastAsia"/>
+          <w:lang w:val="en-US" w:eastAsia="zh-CN"/>
+        </w:rPr>
+      </w:pPr>
+      <w:r>
+        <w:rPr>
+          <w:rFonts w:hint="default"/>
+          <w:lang w:val="en-US" w:eastAsia="zh-CN"/>
+        </w:rPr>
+        <w:t>属性名的索引类型</w:t>
+      </w:r>
+      <w:r>
+        <w:rPr>
+          <w:rFonts w:hint="eastAsia"/>
+          <w:lang w:val="en-US" w:eastAsia="zh-CN"/>
+        </w:rPr>
+        <w:t>：对一个数据类型进行属性命名，把诺干个属于和这个数据类型的属性都命名在该属性的对象中一起赋值就行，对象赋值的话，范围小的对象可以赋值给范围大的对象，类型 B 可以赋值给类型 A，TypeScript 就认为 B 是 A 的子类型（subtyping），A 是 B 的父类型</w:t>
+      </w:r>
+    </w:p>
+    <w:p>
+      <w:pPr>
+        <w:rPr>
+          <w:rFonts w:hint="eastAsia"/>
+          <w:lang w:val="en-US" w:eastAsia="zh-CN"/>
+        </w:rPr>
+      </w:pPr>
+      <w:r>
+        <w:rPr>
+          <w:rFonts w:hint="default"/>
+          <w:lang w:val="en-US" w:eastAsia="zh-CN"/>
+        </w:rPr>
+        <w:t>严格字面量检查</w:t>
+      </w:r>
+      <w:r>
+        <w:rPr>
+          <w:rFonts w:hint="eastAsia"/>
+          <w:lang w:val="en-US" w:eastAsia="zh-CN"/>
+        </w:rPr>
+        <w:t>：指的是如果字面量的结构跟类型定义的不一样（比如多出了未定义的属性），就会报错</w:t>
+      </w:r>
+    </w:p>
+    <w:p>
+      <w:pPr>
+        <w:rPr>
+          <w:rFonts w:hint="eastAsia"/>
+          <w:lang w:val="en-US" w:eastAsia="zh-CN"/>
+        </w:rPr>
+      </w:pPr>
+      <w:r>
+        <w:rPr>
+          <w:rFonts w:hint="eastAsia"/>
+          <w:lang w:val="en-US" w:eastAsia="zh-CN"/>
+        </w:rPr>
+        <w:t>Object类型：空对象作为类型</w:t>
+      </w:r>
+    </w:p>
+    <w:p>
+      <w:pPr>
+        <w:rPr>
+          <w:rFonts w:hint="default"/>
+          <w:lang w:val="en-US" w:eastAsia="zh-CN"/>
+        </w:rPr>
+      </w:pPr>
+      <w:r>
+        <w:rPr>
+          <w:rFonts w:hint="default"/>
+          <w:lang w:val="en-US" w:eastAsia="zh-CN"/>
+        </w:rPr>
+        <w:t>let d:{};</w:t>
+      </w:r>
+    </w:p>
+    <w:p>
+      <w:pPr>
+        <w:rPr>
+          <w:rFonts w:hint="default"/>
+          <w:lang w:val="en-US" w:eastAsia="zh-CN"/>
+        </w:rPr>
+      </w:pPr>
+      <w:r>
+        <w:rPr>
+          <w:rFonts w:hint="default"/>
+          <w:lang w:val="en-US" w:eastAsia="zh-CN"/>
+        </w:rPr>
+        <w:t>// 等同于</w:t>
+      </w:r>
+    </w:p>
+    <w:p>
+      <w:pPr>
+        <w:rPr>
+          <w:rFonts w:hint="default"/>
+          <w:lang w:val="en-US" w:eastAsia="zh-CN"/>
+        </w:rPr>
+      </w:pPr>
+      <w:r>
+        <w:rPr>
+          <w:rFonts w:hint="default"/>
+          <w:lang w:val="en-US" w:eastAsia="zh-CN"/>
+        </w:rPr>
+        <w:t>// let d:Object;</w:t>
+      </w:r>
+    </w:p>
+    <w:p>
+      <w:pPr>
+        <w:rPr>
+          <w:rFonts w:hint="default"/>
+          <w:lang w:val="en-US" w:eastAsia="zh-CN"/>
+        </w:rPr>
+      </w:pPr>
+      <w:r>
+        <w:rPr>
+          <w:rFonts w:hint="default"/>
+          <w:lang w:val="en-US" w:eastAsia="zh-CN"/>
+        </w:rPr>
+        <w:t>各种类型的值（除了null和undefined）都可以赋值给空对象类型</w:t>
+      </w:r>
+    </w:p>
+    <w:p>
+      <w:pPr>
+        <w:rPr>
+          <w:rFonts w:hint="default"/>
+          <w:lang w:val="en-US" w:eastAsia="zh-CN"/>
+        </w:rPr>
+      </w:pPr>
+    </w:p>
+    <w:p>
+      <w:pPr>
+        <w:rPr>
+          <w:rFonts w:hint="default"/>
+          <w:lang w:val="en-US" w:eastAsia="zh-CN"/>
+        </w:rPr>
+      </w:pPr>
+    </w:p>
+    <w:p>
+      <w:pPr>
+        <w:rPr>
+          <w:rFonts w:hint="default"/>
+          <w:sz w:val="44"/>
+          <w:szCs w:val="44"/>
+          <w:lang w:val="en-US" w:eastAsia="zh-CN"/>
+        </w:rPr>
+      </w:pPr>
+      <w:r>
+        <w:rPr>
+          <w:rFonts w:hint="default"/>
+          <w:sz w:val="44"/>
+          <w:szCs w:val="44"/>
+          <w:lang w:val="en-US" w:eastAsia="zh-CN"/>
+        </w:rPr>
+        <w:t>interface 接口</w:t>
+      </w:r>
+    </w:p>
+    <w:p>
+      <w:pPr>
+        <w:rPr>
+          <w:rFonts w:hint="eastAsia"/>
+          <w:lang w:val="en-US" w:eastAsia="zh-CN"/>
+        </w:rPr>
+      </w:pPr>
+      <w:r>
+        <w:rPr>
+          <w:rFonts w:hint="eastAsia"/>
+          <w:lang w:val="en-US" w:eastAsia="zh-CN"/>
+        </w:rPr>
+        <w:t>接口就是对象模板，任何实现这个接口的对象，拥有指定的类型结构。</w:t>
+      </w:r>
+    </w:p>
+    <w:p>
+      <w:pPr>
+        <w:rPr>
+          <w:rFonts w:hint="eastAsia"/>
+          <w:lang w:val="en-US" w:eastAsia="zh-CN"/>
+        </w:rPr>
+      </w:pPr>
+    </w:p>
+    <w:p>
+      <w:pPr>
+        <w:rPr>
+          <w:rFonts w:hint="default"/>
+          <w:lang w:val="en-US" w:eastAsia="zh-CN"/>
+        </w:rPr>
+      </w:pPr>
+    </w:p>
+    <w:p>
+      <w:r>
+        <w:drawing>
+          <wp:inline distT="0" distB="0" distL="114300" distR="114300">
+            <wp:extent cx="4711700" cy="3467100"/>
+            <wp:effectExtent l="0" t="0" r="0" b="0"/>
+            <wp:docPr id="1" name="图片 1"/>
+            <wp:cNvGraphicFramePr>
+              <a:graphicFrameLocks xmlns:a="http://schemas.openxmlformats.org/drawingml/2006/main" noChangeAspect="1"/>
+            </wp:cNvGraphicFramePr>
+            <a:graphic xmlns:a="http://schemas.openxmlformats.org/drawingml/2006/main">
+              <a:graphicData uri="http://schemas.openxmlformats.org/drawingml/2006/picture">
+                <pic:pic xmlns:pic="http://schemas.openxmlformats.org/drawingml/2006/picture">
+                  <pic:nvPicPr>
+                    <pic:cNvPr id="1" name="图片 1"/>
+                    <pic:cNvPicPr>
+                      <a:picLocks noChangeAspect="1"/>
+                    </pic:cNvPicPr>
+                  </pic:nvPicPr>
+                  <pic:blipFill>
+                    <a:blip r:embed="rId4"/>
+                    <a:stretch>
+                      <a:fillRect/>
+                    </a:stretch>
+                  </pic:blipFill>
+                  <pic:spPr>
+                    <a:xfrm>
+                      <a:off x="0" y="0"/>
+                      <a:ext cx="4711700" cy="3467100"/>
+                    </a:xfrm>
+                    <a:prstGeom prst="rect">
+                      <a:avLst/>
+                    </a:prstGeom>
+                    <a:noFill/>
+                    <a:ln>
+                      <a:noFill/>
+                    </a:ln>
+                  </pic:spPr>
+                </pic:pic>
+              </a:graphicData>
+            </a:graphic>
+          </wp:inline>
+        </w:drawing>
+      </w:r>
+    </w:p>
+    <w:p>
+      <w:pPr>
+        <w:rPr>
+          <w:rFonts w:hint="eastAsia"/>
+          <w:lang w:val="en-US" w:eastAsia="zh-CN"/>
+        </w:rPr>
+      </w:pPr>
+      <w:r>
+        <w:rPr>
+          <w:rFonts w:hint="eastAsia"/>
+          <w:lang w:val="en-US" w:eastAsia="zh-CN"/>
+        </w:rPr>
+        <w:t>接口成员：</w:t>
+      </w:r>
+    </w:p>
+    <w:p>
+      <w:pPr>
+        <w:rPr>
+          <w:rFonts w:hint="eastAsia"/>
+          <w:lang w:val="en-US" w:eastAsia="zh-CN"/>
+        </w:rPr>
+      </w:pPr>
+      <w:r>
+        <w:rPr>
+          <w:rFonts w:hint="default" w:ascii="Calibri" w:hAnsi="Calibri" w:cs="Calibri"/>
+          <w:lang w:val="en-US" w:eastAsia="zh-CN"/>
+        </w:rPr>
+        <w:t>①</w:t>
+      </w:r>
+      <w:r>
+        <w:rPr>
+          <w:rFonts w:hint="eastAsia"/>
+          <w:lang w:val="en-US" w:eastAsia="zh-CN"/>
+        </w:rPr>
+        <w:t>对象属性，就如上图的firstName 就是一个属性，冒号之后是它的类型，</w:t>
+      </w:r>
+    </w:p>
+    <w:p>
+      <w:pPr>
+        <w:rPr>
+          <w:rFonts w:hint="eastAsia" w:ascii="Calibri" w:hAnsi="Calibri" w:cs="Calibri"/>
+          <w:lang w:val="en-US" w:eastAsia="zh-CN"/>
+        </w:rPr>
+      </w:pPr>
+      <w:r>
+        <w:rPr>
+          <w:rFonts w:hint="default" w:ascii="Calibri" w:hAnsi="Calibri" w:cs="Calibri"/>
+          <w:lang w:val="en-US" w:eastAsia="zh-CN"/>
+        </w:rPr>
+        <w:t>②属性索引</w:t>
+      </w:r>
+      <w:r>
+        <w:rPr>
+          <w:rFonts w:hint="eastAsia" w:ascii="Calibri" w:hAnsi="Calibri" w:cs="Calibri"/>
+          <w:lang w:val="en-US" w:eastAsia="zh-CN"/>
+        </w:rPr>
+        <w:t>，属性索引共有string、number和symbol三种类型</w:t>
+      </w:r>
+    </w:p>
+    <w:p>
+      <w:pPr>
+        <w:rPr>
+          <w:rFonts w:hint="default" w:ascii="Calibri" w:hAnsi="Calibri" w:cs="Calibri"/>
+          <w:lang w:val="en-US" w:eastAsia="zh-CN"/>
+        </w:rPr>
+      </w:pPr>
+      <w:r>
+        <w:rPr>
+          <w:rFonts w:hint="eastAsia" w:ascii="Calibri" w:hAnsi="Calibri" w:cs="Calibri"/>
+          <w:lang w:val="en-US" w:eastAsia="zh-CN"/>
+        </w:rPr>
+        <w:t>例如：</w:t>
+      </w:r>
+      <w:r>
+        <w:drawing>
+          <wp:inline distT="0" distB="0" distL="114300" distR="114300">
+            <wp:extent cx="4286250" cy="730250"/>
+            <wp:effectExtent l="0" t="0" r="6350" b="6350"/>
+            <wp:docPr id="2" name="图片 2"/>
+            <wp:cNvGraphicFramePr>
+              <a:graphicFrameLocks xmlns:a="http://schemas.openxmlformats.org/drawingml/2006/main" noChangeAspect="1"/>
+            </wp:cNvGraphicFramePr>
+            <a:graphic xmlns:a="http://schemas.openxmlformats.org/drawingml/2006/main">
+              <a:graphicData uri="http://schemas.openxmlformats.org/drawingml/2006/picture">
+                <pic:pic xmlns:pic="http://schemas.openxmlformats.org/drawingml/2006/picture">
+                  <pic:nvPicPr>
+                    <pic:cNvPr id="2" name="图片 2"/>
+                    <pic:cNvPicPr>
+                      <a:picLocks noChangeAspect="1"/>
+                    </pic:cNvPicPr>
+                  </pic:nvPicPr>
+                  <pic:blipFill>
+                    <a:blip r:embed="rId5"/>
+                    <a:stretch>
+                      <a:fillRect/>
+                    </a:stretch>
+                  </pic:blipFill>
+                  <pic:spPr>
+                    <a:xfrm>
+                      <a:off x="0" y="0"/>
+                      <a:ext cx="4286250" cy="730250"/>
+                    </a:xfrm>
+                    <a:prstGeom prst="rect">
+                      <a:avLst/>
+                    </a:prstGeom>
+                    <a:noFill/>
+                    <a:ln>
+                      <a:noFill/>
+                    </a:ln>
+                  </pic:spPr>
+                </pic:pic>
+              </a:graphicData>
+            </a:graphic>
+          </wp:inline>
+        </w:drawing>
+      </w:r>
+    </w:p>
+    <w:p>
+      <w:pPr>
+        <w:rPr>
+          <w:rFonts w:hint="default" w:ascii="Calibri" w:hAnsi="Calibri" w:cs="Calibri"/>
+          <w:lang w:val="en-US" w:eastAsia="zh-CN"/>
+        </w:rPr>
+      </w:pPr>
+      <w:r>
+        <w:rPr>
+          <w:rFonts w:hint="eastAsia" w:ascii="Calibri" w:hAnsi="Calibri" w:cs="Calibri"/>
+          <w:lang w:val="en-US" w:eastAsia="zh-CN"/>
+        </w:rPr>
+        <w:t>接口还有</w:t>
+      </w:r>
+      <w:r>
+        <w:rPr>
+          <w:rFonts w:hint="default" w:ascii="Calibri" w:hAnsi="Calibri" w:cs="Calibri"/>
+          <w:lang w:val="en-US" w:eastAsia="zh-CN"/>
+        </w:rPr>
+        <w:t>属性的数值索引，</w:t>
+      </w:r>
+      <w:r>
+        <w:rPr>
+          <w:rFonts w:hint="eastAsia" w:ascii="Calibri" w:hAnsi="Calibri" w:cs="Calibri"/>
+          <w:lang w:val="en-US" w:eastAsia="zh-CN"/>
+        </w:rPr>
+        <w:t>就</w:t>
+      </w:r>
+      <w:r>
+        <w:rPr>
+          <w:rFonts w:hint="default" w:ascii="Calibri" w:hAnsi="Calibri" w:cs="Calibri"/>
+          <w:lang w:val="en-US" w:eastAsia="zh-CN"/>
+        </w:rPr>
+        <w:t>是指定数组的类型</w:t>
+      </w:r>
+    </w:p>
+    <w:p>
+      <w:r>
+        <w:drawing>
+          <wp:inline distT="0" distB="0" distL="114300" distR="114300">
+            <wp:extent cx="2038350" cy="654050"/>
+            <wp:effectExtent l="0" t="0" r="6350" b="6350"/>
+            <wp:docPr id="3" name="图片 3"/>
+            <wp:cNvGraphicFramePr>
+              <a:graphicFrameLocks xmlns:a="http://schemas.openxmlformats.org/drawingml/2006/main" noChangeAspect="1"/>
+            </wp:cNvGraphicFramePr>
+            <a:graphic xmlns:a="http://schemas.openxmlformats.org/drawingml/2006/main">
+              <a:graphicData uri="http://schemas.openxmlformats.org/drawingml/2006/picture">
+                <pic:pic xmlns:pic="http://schemas.openxmlformats.org/drawingml/2006/picture">
+                  <pic:nvPicPr>
+                    <pic:cNvPr id="3" name="图片 3"/>
+                    <pic:cNvPicPr>
+                      <a:picLocks noChangeAspect="1"/>
+                    </pic:cNvPicPr>
+                  </pic:nvPicPr>
+                  <pic:blipFill>
+                    <a:blip r:embed="rId6"/>
+                    <a:stretch>
+                      <a:fillRect/>
+                    </a:stretch>
+                  </pic:blipFill>
+                  <pic:spPr>
+                    <a:xfrm>
+                      <a:off x="0" y="0"/>
+                      <a:ext cx="2038350" cy="654050"/>
+                    </a:xfrm>
+                    <a:prstGeom prst="rect">
+                      <a:avLst/>
+                    </a:prstGeom>
+                    <a:noFill/>
+                    <a:ln>
+                      <a:noFill/>
+                    </a:ln>
+                  </pic:spPr>
+                </pic:pic>
+              </a:graphicData>
+            </a:graphic>
+          </wp:inline>
+        </w:drawing>
+      </w:r>
+    </w:p>
+    <w:p>
+      <w:pPr>
+        <w:rPr>
+          <w:rFonts w:hint="eastAsia"/>
+          <w:lang w:val="en-US" w:eastAsia="zh-CN"/>
+        </w:rPr>
+      </w:pPr>
+      <w:r>
+        <w:rPr>
+          <w:rFonts w:hint="eastAsia"/>
+          <w:lang w:val="en-US" w:eastAsia="zh-CN"/>
+        </w:rPr>
+        <w:t>注意一个接口中最多只能定义一个数值索引， 接口同时定义了字符串索引和数值索引的话，那么数值索引必须服从于字符串索引，就是数值索引的类型要和属性索引的类型一致，</w:t>
+      </w:r>
+    </w:p>
+    <w:p>
+      <w:pPr>
+        <w:rPr>
+          <w:rFonts w:hint="eastAsia"/>
+          <w:lang w:val="en-US" w:eastAsia="zh-CN"/>
+        </w:rPr>
+      </w:pPr>
+      <w:r>
+        <w:rPr>
+          <w:rFonts w:hint="default" w:ascii="Calibri" w:hAnsi="Calibri" w:cs="Calibri"/>
+          <w:lang w:val="en-US" w:eastAsia="zh-CN"/>
+        </w:rPr>
+        <w:t>③</w:t>
+      </w:r>
+      <w:r>
+        <w:rPr>
+          <w:rFonts w:hint="eastAsia"/>
+          <w:lang w:val="en-US" w:eastAsia="zh-CN"/>
+        </w:rPr>
+        <w:t>对象方法，可以写成以下三样</w:t>
+      </w:r>
+    </w:p>
+    <w:p>
+      <w:r>
+        <w:drawing>
+          <wp:inline distT="0" distB="0" distL="114300" distR="114300">
+            <wp:extent cx="3015615" cy="1702435"/>
+            <wp:effectExtent l="0" t="0" r="6985" b="12065"/>
+            <wp:docPr id="4" name="图片 4"/>
+            <wp:cNvGraphicFramePr>
+              <a:graphicFrameLocks xmlns:a="http://schemas.openxmlformats.org/drawingml/2006/main" noChangeAspect="1"/>
+            </wp:cNvGraphicFramePr>
+            <a:graphic xmlns:a="http://schemas.openxmlformats.org/drawingml/2006/main">
+              <a:graphicData uri="http://schemas.openxmlformats.org/drawingml/2006/picture">
+                <pic:pic xmlns:pic="http://schemas.openxmlformats.org/drawingml/2006/picture">
+                  <pic:nvPicPr>
+                    <pic:cNvPr id="4" name="图片 4"/>
+                    <pic:cNvPicPr>
+                      <a:picLocks noChangeAspect="1"/>
+                    </pic:cNvPicPr>
+                  </pic:nvPicPr>
+                  <pic:blipFill>
+                    <a:blip r:embed="rId7"/>
+                    <a:stretch>
+                      <a:fillRect/>
+                    </a:stretch>
+                  </pic:blipFill>
+                  <pic:spPr>
+                    <a:xfrm>
+                      <a:off x="0" y="0"/>
+                      <a:ext cx="3015615" cy="1702435"/>
+                    </a:xfrm>
+                    <a:prstGeom prst="rect">
+                      <a:avLst/>
+                    </a:prstGeom>
+                    <a:noFill/>
+                    <a:ln>
+                      <a:noFill/>
+                    </a:ln>
+                  </pic:spPr>
+                </pic:pic>
+              </a:graphicData>
+            </a:graphic>
+          </wp:inline>
+        </w:drawing>
+      </w:r>
+    </w:p>
+    <w:p>
+      <w:pPr>
+        <w:rPr>
+          <w:rFonts w:hint="default" w:eastAsiaTheme="minorEastAsia"/>
+          <w:lang w:val="en-US" w:eastAsia="zh-CN"/>
+        </w:rPr>
+      </w:pPr>
+      <w:r>
+        <w:rPr>
+          <w:rFonts w:hint="eastAsia"/>
+          <w:lang w:val="en-US" w:eastAsia="zh-CN"/>
+        </w:rPr>
+        <w:t>方法话可以重载</w:t>
+      </w:r>
+    </w:p>
+    <w:p>
+      <w:pPr>
+        <w:rPr>
+          <w:rFonts w:hint="eastAsia" w:ascii="宋体" w:hAnsi="宋体" w:eastAsia="宋体" w:cs="宋体"/>
+          <w:lang w:val="en-US" w:eastAsia="zh-CN"/>
+        </w:rPr>
+      </w:pPr>
+      <w:r>
+        <w:rPr>
+          <w:rFonts w:hint="eastAsia" w:ascii="宋体" w:hAnsi="宋体" w:eastAsia="宋体" w:cs="宋体"/>
+          <w:lang w:val="en-US" w:eastAsia="zh-CN"/>
+        </w:rPr>
+        <w:t>④函数</w:t>
+      </w:r>
+    </w:p>
+    <w:p>
+      <w:pPr>
+        <w:rPr>
+          <w:rFonts w:hint="eastAsia" w:ascii="宋体" w:hAnsi="宋体" w:eastAsia="宋体" w:cs="宋体"/>
+          <w:lang w:val="en-US" w:eastAsia="zh-CN"/>
+        </w:rPr>
+      </w:pPr>
+    </w:p>
+    <w:p>
+      <w:pPr>
+        <w:rPr>
+          <w:rFonts w:hint="eastAsia" w:ascii="宋体" w:hAnsi="宋体" w:eastAsia="宋体" w:cs="宋体"/>
+          <w:lang w:val="en-US" w:eastAsia="zh-CN"/>
+        </w:rPr>
+      </w:pPr>
+    </w:p>
+    <w:p>
+      <w:r>
+        <w:drawing>
+          <wp:inline distT="0" distB="0" distL="114300" distR="114300">
+            <wp:extent cx="3492500" cy="768350"/>
+            <wp:effectExtent l="0" t="0" r="0" b="6350"/>
+            <wp:docPr id="5" name="图片 5"/>
+            <wp:cNvGraphicFramePr>
+              <a:graphicFrameLocks xmlns:a="http://schemas.openxmlformats.org/drawingml/2006/main" noChangeAspect="1"/>
+            </wp:cNvGraphicFramePr>
+            <a:graphic xmlns:a="http://schemas.openxmlformats.org/drawingml/2006/main">
+              <a:graphicData uri="http://schemas.openxmlformats.org/drawingml/2006/picture">
+                <pic:pic xmlns:pic="http://schemas.openxmlformats.org/drawingml/2006/picture">
+                  <pic:nvPicPr>
+                    <pic:cNvPr id="5" name="图片 5"/>
+                    <pic:cNvPicPr>
+                      <a:picLocks noChangeAspect="1"/>
+                    </pic:cNvPicPr>
+                  </pic:nvPicPr>
+                  <pic:blipFill>
+                    <a:blip r:embed="rId8"/>
+                    <a:stretch>
+                      <a:fillRect/>
+                    </a:stretch>
+                  </pic:blipFill>
+                  <pic:spPr>
+                    <a:xfrm>
+                      <a:off x="0" y="0"/>
+                      <a:ext cx="3492500" cy="768350"/>
+                    </a:xfrm>
+                    <a:prstGeom prst="rect">
+                      <a:avLst/>
+                    </a:prstGeom>
+                    <a:noFill/>
+                    <a:ln>
+                      <a:noFill/>
+                    </a:ln>
+                  </pic:spPr>
+                </pic:pic>
+              </a:graphicData>
+            </a:graphic>
+          </wp:inline>
+        </w:drawing>
+      </w:r>
+    </w:p>
+    <w:p>
+      <w:pPr>
+        <w:rPr>
+          <w:rFonts w:hint="eastAsia"/>
+          <w:lang w:val="en-US" w:eastAsia="zh-CN"/>
+        </w:rPr>
+      </w:pPr>
+    </w:p>
+    <w:p>
+      <w:pPr>
+        <w:rPr>
+          <w:rFonts w:hint="eastAsia" w:ascii="宋体" w:hAnsi="宋体" w:eastAsia="宋体" w:cs="宋体"/>
+          <w:lang w:val="en-US" w:eastAsia="zh-CN"/>
+        </w:rPr>
+      </w:pPr>
+      <w:r>
+        <w:rPr>
+          <w:rFonts w:hint="eastAsia" w:ascii="宋体" w:hAnsi="宋体" w:eastAsia="宋体" w:cs="宋体"/>
+          <w:lang w:val="en-US" w:eastAsia="zh-CN"/>
+        </w:rPr>
+        <w:t>⑤构造函数</w:t>
+      </w:r>
+    </w:p>
+    <w:p>
+      <w:pPr>
+        <w:rPr>
+          <w:rFonts w:hint="default" w:ascii="宋体" w:hAnsi="宋体" w:eastAsia="宋体" w:cs="宋体"/>
+          <w:lang w:val="en-US" w:eastAsia="zh-CN"/>
+        </w:rPr>
+      </w:pPr>
+      <w:r>
+        <w:rPr>
+          <w:rFonts w:hint="default" w:ascii="宋体" w:hAnsi="宋体" w:eastAsia="宋体" w:cs="宋体"/>
+          <w:lang w:val="en-US" w:eastAsia="zh-CN"/>
+        </w:rPr>
+        <w:t>使用new关键字，表示构造函数</w:t>
+      </w:r>
+    </w:p>
+    <w:p>
+      <w:r>
+        <w:drawing>
+          <wp:inline distT="0" distB="0" distL="114300" distR="114300">
+            <wp:extent cx="2330450" cy="768350"/>
+            <wp:effectExtent l="0" t="0" r="6350" b="6350"/>
+            <wp:docPr id="6" name="图片 6"/>
+            <wp:cNvGraphicFramePr>
+              <a:graphicFrameLocks xmlns:a="http://schemas.openxmlformats.org/drawingml/2006/main" noChangeAspect="1"/>
+            </wp:cNvGraphicFramePr>
+            <a:graphic xmlns:a="http://schemas.openxmlformats.org/drawingml/2006/main">
+              <a:graphicData uri="http://schemas.openxmlformats.org/drawingml/2006/picture">
+                <pic:pic xmlns:pic="http://schemas.openxmlformats.org/drawingml/2006/picture">
+                  <pic:nvPicPr>
+                    <pic:cNvPr id="6" name="图片 6"/>
+                    <pic:cNvPicPr>
+                      <a:picLocks noChangeAspect="1"/>
+                    </pic:cNvPicPr>
+                  </pic:nvPicPr>
+                  <pic:blipFill>
+                    <a:blip r:embed="rId9"/>
+                    <a:stretch>
+                      <a:fillRect/>
+                    </a:stretch>
+                  </pic:blipFill>
+                  <pic:spPr>
+                    <a:xfrm>
+                      <a:off x="0" y="0"/>
+                      <a:ext cx="2330450" cy="768350"/>
+                    </a:xfrm>
+                    <a:prstGeom prst="rect">
+                      <a:avLst/>
+                    </a:prstGeom>
+                    <a:noFill/>
+                    <a:ln>
+                      <a:noFill/>
+                    </a:ln>
+                  </pic:spPr>
+                </pic:pic>
+              </a:graphicData>
+            </a:graphic>
+          </wp:inline>
+        </w:drawing>
+      </w:r>
+    </w:p>
+    <w:p>
+      <w:pPr>
+        <w:rPr>
+          <w:rFonts w:hint="eastAsia"/>
+          <w:lang w:val="en-US" w:eastAsia="zh-CN"/>
+        </w:rPr>
+      </w:pPr>
+      <w:r>
+        <w:rPr>
+          <w:rFonts w:hint="eastAsia"/>
+          <w:lang w:val="en-US" w:eastAsia="zh-CN"/>
+        </w:rPr>
+        <w:t>A4接口有一个new命令的接口函数。</w:t>
+      </w:r>
+    </w:p>
+    <w:p>
+      <w:pPr>
+        <w:rPr>
+          <w:rFonts w:hint="eastAsia"/>
+          <w:lang w:val="en-US" w:eastAsia="zh-CN"/>
+        </w:rPr>
+      </w:pPr>
+    </w:p>
+    <w:p>
+      <w:pPr>
+        <w:rPr>
+          <w:rFonts w:hint="default"/>
+          <w:sz w:val="36"/>
+          <w:szCs w:val="36"/>
+          <w:lang w:val="en-US" w:eastAsia="zh-CN"/>
+        </w:rPr>
+      </w:pPr>
+      <w:r>
+        <w:rPr>
+          <w:rFonts w:hint="default"/>
+          <w:sz w:val="36"/>
+          <w:szCs w:val="36"/>
+          <w:lang w:val="en-US" w:eastAsia="zh-CN"/>
+        </w:rPr>
+        <w:t xml:space="preserve">interface 的继承 </w:t>
+      </w:r>
+    </w:p>
+    <w:p>
+      <w:pPr>
+        <w:rPr>
+          <w:rFonts w:hint="default"/>
+          <w:lang w:val="en-US" w:eastAsia="zh-CN"/>
+        </w:rPr>
+      </w:pPr>
+      <w:r>
+        <w:rPr>
+          <w:rFonts w:hint="eastAsia"/>
+          <w:lang w:val="en-US" w:eastAsia="zh-CN"/>
+        </w:rPr>
+        <w:t>继承其他的接口：使用extends关键词，一个接口继承了另一个接口的话，就会拥有所继承的接口的属性了。</w:t>
+      </w:r>
+    </w:p>
+    <w:p>
+      <w:r>
+        <w:drawing>
+          <wp:inline distT="0" distB="0" distL="114300" distR="114300">
+            <wp:extent cx="2660015" cy="1322070"/>
+            <wp:effectExtent l="0" t="0" r="6985" b="11430"/>
+            <wp:docPr id="7" name="图片 7"/>
+            <wp:cNvGraphicFramePr>
+              <a:graphicFrameLocks xmlns:a="http://schemas.openxmlformats.org/drawingml/2006/main" noChangeAspect="1"/>
+            </wp:cNvGraphicFramePr>
+            <a:graphic xmlns:a="http://schemas.openxmlformats.org/drawingml/2006/main">
+              <a:graphicData uri="http://schemas.openxmlformats.org/drawingml/2006/picture">
+                <pic:pic xmlns:pic="http://schemas.openxmlformats.org/drawingml/2006/picture">
+                  <pic:nvPicPr>
+                    <pic:cNvPr id="7" name="图片 7"/>
+                    <pic:cNvPicPr>
+                      <a:picLocks noChangeAspect="1"/>
+                    </pic:cNvPicPr>
+                  </pic:nvPicPr>
+                  <pic:blipFill>
+                    <a:blip r:embed="rId10"/>
+                    <a:stretch>
+                      <a:fillRect/>
+                    </a:stretch>
+                  </pic:blipFill>
+                  <pic:spPr>
+                    <a:xfrm>
+                      <a:off x="0" y="0"/>
+                      <a:ext cx="2660015" cy="1322070"/>
+                    </a:xfrm>
+                    <a:prstGeom prst="rect">
+                      <a:avLst/>
+                    </a:prstGeom>
+                    <a:noFill/>
+                    <a:ln>
+                      <a:noFill/>
+                    </a:ln>
+                  </pic:spPr>
+                </pic:pic>
+              </a:graphicData>
+            </a:graphic>
+          </wp:inline>
+        </w:drawing>
+      </w:r>
+    </w:p>
+    <w:p>
+      <w:pPr>
+        <w:rPr>
+          <w:rFonts w:hint="eastAsia"/>
+          <w:lang w:val="en-US" w:eastAsia="zh-CN"/>
+        </w:rPr>
+      </w:pPr>
+      <w:r>
+        <w:rPr>
+          <w:rFonts w:hint="eastAsia"/>
+          <w:lang w:val="en-US" w:eastAsia="zh-CN"/>
+        </w:rPr>
+        <w:t xml:space="preserve">如图所示 </w:t>
+      </w:r>
+      <w:r>
+        <w:rPr>
+          <w:rFonts w:hint="default"/>
+          <w:lang w:val="en-US" w:eastAsia="zh-CN"/>
+        </w:rPr>
+        <w:t>Circle有两个属性name和radius</w:t>
+      </w:r>
+      <w:r>
+        <w:rPr>
+          <w:rFonts w:hint="eastAsia"/>
+          <w:lang w:val="en-US" w:eastAsia="zh-CN"/>
+        </w:rPr>
+        <w:t xml:space="preserve"> 多了 </w:t>
+      </w:r>
+      <w:r>
+        <w:rPr>
+          <w:rFonts w:hint="default"/>
+          <w:lang w:val="en-US" w:eastAsia="zh-CN"/>
+        </w:rPr>
+        <w:t>name</w:t>
+      </w:r>
+      <w:r>
+        <w:rPr>
+          <w:rFonts w:hint="eastAsia"/>
+          <w:lang w:val="en-US" w:eastAsia="zh-CN"/>
+        </w:rPr>
+        <w:t>，是因为继承了Shape接口，就拥有了它的name的属性</w:t>
+      </w:r>
+    </w:p>
+    <w:p>
+      <w:pPr>
+        <w:rPr>
+          <w:rFonts w:hint="eastAsia"/>
+          <w:lang w:val="en-US" w:eastAsia="zh-CN"/>
+        </w:rPr>
+      </w:pPr>
+      <w:r>
+        <w:rPr>
+          <w:rFonts w:hint="eastAsia"/>
+          <w:lang w:val="en-US" w:eastAsia="zh-CN"/>
+        </w:rPr>
+        <w:t>也可以多继承几个接口，比如在shape之后加一个逗号，写其他继承的接口。如果一个接口继承了一个类的话，这个接口的对象需要实现这些自己和继承的属性。</w:t>
+      </w:r>
+    </w:p>
+    <w:p>
+      <w:pPr>
+        <w:rPr>
+          <w:rFonts w:hint="default"/>
+          <w:lang w:val="en-US" w:eastAsia="zh-CN"/>
+        </w:rPr>
+      </w:pPr>
+    </w:p>
+    <w:p>
+      <w:r>
+        <w:drawing>
+          <wp:inline distT="0" distB="0" distL="114300" distR="114300">
+            <wp:extent cx="2730500" cy="2057400"/>
+            <wp:effectExtent l="0" t="0" r="0" b="0"/>
+            <wp:docPr id="8" name="图片 8"/>
+            <wp:cNvGraphicFramePr>
+              <a:graphicFrameLocks xmlns:a="http://schemas.openxmlformats.org/drawingml/2006/main" noChangeAspect="1"/>
+            </wp:cNvGraphicFramePr>
+            <a:graphic xmlns:a="http://schemas.openxmlformats.org/drawingml/2006/main">
+              <a:graphicData uri="http://schemas.openxmlformats.org/drawingml/2006/picture">
+                <pic:pic xmlns:pic="http://schemas.openxmlformats.org/drawingml/2006/picture">
+                  <pic:nvPicPr>
+                    <pic:cNvPr id="8" name="图片 8"/>
+                    <pic:cNvPicPr>
+                      <a:picLocks noChangeAspect="1"/>
+                    </pic:cNvPicPr>
+                  </pic:nvPicPr>
+                  <pic:blipFill>
+                    <a:blip r:embed="rId11"/>
+                    <a:stretch>
+                      <a:fillRect/>
+                    </a:stretch>
+                  </pic:blipFill>
+                  <pic:spPr>
+                    <a:xfrm>
+                      <a:off x="0" y="0"/>
+                      <a:ext cx="2730500" cy="2057400"/>
+                    </a:xfrm>
+                    <a:prstGeom prst="rect">
+                      <a:avLst/>
+                    </a:prstGeom>
+                    <a:noFill/>
+                    <a:ln>
+                      <a:noFill/>
+                    </a:ln>
+                  </pic:spPr>
+                </pic:pic>
+              </a:graphicData>
+            </a:graphic>
+          </wp:inline>
+        </w:drawing>
+      </w:r>
+    </w:p>
+    <w:p>
+      <w:pPr>
+        <w:rPr>
+          <w:rFonts w:hint="default"/>
+          <w:lang w:val="en-US" w:eastAsia="zh-CN"/>
+        </w:rPr>
+      </w:pPr>
+    </w:p>
+    <w:p>
+      <w:pPr>
+        <w:rPr>
+          <w:rFonts w:hint="default"/>
+          <w:sz w:val="36"/>
+          <w:szCs w:val="36"/>
+          <w:lang w:val="en-US" w:eastAsia="zh-CN"/>
+        </w:rPr>
+      </w:pPr>
+    </w:p>
+    <w:p>
+      <w:pPr>
+        <w:rPr>
+          <w:rFonts w:hint="eastAsia"/>
+          <w:sz w:val="36"/>
+          <w:szCs w:val="36"/>
+          <w:lang w:val="en-US" w:eastAsia="zh-CN"/>
+        </w:rPr>
+      </w:pPr>
+      <w:r>
+        <w:rPr>
+          <w:rFonts w:hint="eastAsia"/>
+          <w:sz w:val="36"/>
+          <w:szCs w:val="36"/>
+          <w:lang w:val="en-US" w:eastAsia="zh-CN"/>
+        </w:rPr>
+        <w:t>接口合并</w:t>
+      </w:r>
+    </w:p>
+    <w:p>
+      <w:pPr>
+        <w:rPr>
+          <w:rFonts w:hint="default"/>
+          <w:lang w:val="en-US" w:eastAsia="zh-CN"/>
+        </w:rPr>
+      </w:pPr>
+      <w:r>
+        <w:rPr>
+          <w:rFonts w:hint="eastAsia"/>
+          <w:lang w:val="en-US" w:eastAsia="zh-CN"/>
+        </w:rPr>
+        <w:t>如果两个接口的名字一样的话就会把两个接口合并。他们的属性也会合并。如下图</w:t>
+      </w:r>
+    </w:p>
+    <w:p>
+      <w:r>
+        <w:drawing>
+          <wp:inline distT="0" distB="0" distL="114300" distR="114300">
+            <wp:extent cx="5270500" cy="2277110"/>
+            <wp:effectExtent l="0" t="0" r="0" b="8890"/>
+            <wp:docPr id="9" name="图片 9"/>
+            <wp:cNvGraphicFramePr>
+              <a:graphicFrameLocks xmlns:a="http://schemas.openxmlformats.org/drawingml/2006/main" noChangeAspect="1"/>
+            </wp:cNvGraphicFramePr>
+            <a:graphic xmlns:a="http://schemas.openxmlformats.org/drawingml/2006/main">
+              <a:graphicData uri="http://schemas.openxmlformats.org/drawingml/2006/picture">
+                <pic:pic xmlns:pic="http://schemas.openxmlformats.org/drawingml/2006/picture">
+                  <pic:nvPicPr>
+                    <pic:cNvPr id="9" name="图片 9"/>
+                    <pic:cNvPicPr>
+                      <a:picLocks noChangeAspect="1"/>
+                    </pic:cNvPicPr>
+                  </pic:nvPicPr>
+                  <pic:blipFill>
+                    <a:blip r:embed="rId12"/>
+                    <a:stretch>
+                      <a:fillRect/>
+                    </a:stretch>
+                  </pic:blipFill>
+                  <pic:spPr>
+                    <a:xfrm>
+                      <a:off x="0" y="0"/>
+                      <a:ext cx="5270500" cy="2277110"/>
+                    </a:xfrm>
+                    <a:prstGeom prst="rect">
+                      <a:avLst/>
+                    </a:prstGeom>
+                    <a:noFill/>
+                    <a:ln>
+                      <a:noFill/>
+                    </a:ln>
+                  </pic:spPr>
+                </pic:pic>
+              </a:graphicData>
+            </a:graphic>
+          </wp:inline>
+        </w:drawing>
+      </w:r>
+    </w:p>
+    <w:p/>
+    <w:p>
+      <w:pPr>
+        <w:rPr>
+          <w:rFonts w:hint="default" w:eastAsiaTheme="minorEastAsia"/>
+          <w:lang w:val="en-US" w:eastAsia="zh-CN"/>
+        </w:rPr>
+      </w:pPr>
+      <w:r>
+        <w:rPr>
+          <w:rFonts w:hint="eastAsia"/>
+          <w:lang w:val="en-US" w:eastAsia="zh-CN"/>
+        </w:rPr>
+        <w:t>同名接口合并的时候，同名方法会进行重载，后面定义的方法的优先级会更高。</w:t>
+      </w:r>
       <w:bookmarkStart w:id="0" w:name="_GoBack"/>
       <w:bookmarkEnd w:id="0"/>
-    </w:p>
-    <w:p>
-      <w:pPr>
-        <w:rPr>
-          <w:rFonts w:hint="default"/>
-          <w:lang w:val="en-US" w:eastAsia="zh-CN"/>
-        </w:rPr>
-      </w:pPr>
-      <w:r>
-        <w:rPr>
-          <w:rFonts w:hint="default"/>
-          <w:highlight w:val="yellow"/>
-          <w:lang w:val="en-US" w:eastAsia="zh-CN"/>
-        </w:rPr>
-        <w:t xml:space="preserve">  h:number</w:t>
-      </w:r>
-      <w:r>
-        <w:rPr>
-          <w:rFonts w:hint="eastAsia"/>
-          <w:highlight w:val="yellow"/>
-          <w:lang w:val="en-US" w:eastAsia="zh-CN"/>
-        </w:rPr>
-        <w:t>，   对象属性的类型</w:t>
-      </w:r>
-    </w:p>
-    <w:p>
-      <w:pPr>
-        <w:rPr>
-          <w:rFonts w:hint="default"/>
-          <w:lang w:val="en-US" w:eastAsia="zh-CN"/>
-        </w:rPr>
-      </w:pPr>
-      <w:r>
-        <w:rPr>
-          <w:rFonts w:hint="default"/>
-          <w:lang w:val="en-US" w:eastAsia="zh-CN"/>
-        </w:rPr>
-        <w:t>} = {g:1,h:2}</w:t>
-      </w:r>
-    </w:p>
-    <w:p>
-      <w:pPr>
-        <w:rPr>
-          <w:rFonts w:hint="default"/>
-          <w:lang w:val="en-US" w:eastAsia="zh-CN"/>
-        </w:rPr>
-      </w:pPr>
-      <w:r>
-        <w:rPr>
-          <w:rFonts w:hint="default"/>
-          <w:lang w:val="en-US" w:eastAsia="zh-CN"/>
-        </w:rPr>
-        <w:t>console.log(</w:t>
-      </w:r>
-      <w:r>
-        <w:rPr>
-          <w:rFonts w:hint="eastAsia"/>
-          <w:lang w:val="en-US" w:eastAsia="zh-CN"/>
-        </w:rPr>
-        <w:t>obj1.g</w:t>
-      </w:r>
-      <w:r>
-        <w:rPr>
-          <w:rFonts w:hint="default"/>
-          <w:lang w:val="en-US" w:eastAsia="zh-CN"/>
-        </w:rPr>
-        <w:t>);</w:t>
-      </w:r>
-    </w:p>
-    <w:p>
-      <w:pPr>
-        <w:rPr>
-          <w:rFonts w:hint="default"/>
-          <w:color w:val="0000FF"/>
-          <w:lang w:val="en-US" w:eastAsia="zh-CN"/>
-        </w:rPr>
-      </w:pPr>
-      <w:r>
-        <w:rPr>
-          <w:rFonts w:hint="eastAsia"/>
-          <w:lang w:val="en-US" w:eastAsia="zh-CN"/>
-        </w:rPr>
-        <w:t>声明了一个对象obj1 ，obj1对象的类型（</w:t>
-      </w:r>
-      <w:r>
-        <w:rPr>
-          <w:rFonts w:hint="default"/>
-          <w:lang w:val="en-US" w:eastAsia="zh-CN"/>
-        </w:rPr>
-        <w:t>number</w:t>
-      </w:r>
-      <w:r>
-        <w:rPr>
-          <w:rFonts w:hint="eastAsia"/>
-          <w:lang w:val="en-US" w:eastAsia="zh-CN"/>
-        </w:rPr>
-        <w:t>）写在变量名（g h )后面,使用大括号描述，内部声明每个属性的属性名和类型(</w:t>
-      </w:r>
-      <w:r>
-        <w:rPr>
-          <w:rFonts w:hint="default"/>
-          <w:lang w:val="en-US" w:eastAsia="zh-CN"/>
-        </w:rPr>
-        <w:t>g:number</w:t>
-      </w:r>
-      <w:r>
-        <w:rPr>
-          <w:rFonts w:hint="eastAsia"/>
-          <w:lang w:val="en-US" w:eastAsia="zh-CN"/>
-        </w:rPr>
-        <w:t>,</w:t>
-      </w:r>
-      <w:r>
-        <w:rPr>
-          <w:rFonts w:hint="default"/>
-          <w:lang w:val="en-US" w:eastAsia="zh-CN"/>
-        </w:rPr>
-        <w:t xml:space="preserve"> h:number</w:t>
-      </w:r>
-      <w:r>
-        <w:rPr>
-          <w:rFonts w:hint="eastAsia"/>
-          <w:lang w:val="en-US" w:eastAsia="zh-CN"/>
-        </w:rPr>
-        <w:t>)。</w:t>
-      </w:r>
-      <w:r>
-        <w:rPr>
-          <w:rFonts w:hint="eastAsia"/>
-          <w:color w:val="0000FF"/>
-          <w:lang w:val="en-US" w:eastAsia="zh-CN"/>
-        </w:rPr>
-        <w:t>变量和属性是啥关系？相同？</w:t>
-      </w:r>
-    </w:p>
-    <w:p>
-      <w:pPr>
-        <w:rPr>
-          <w:rFonts w:hint="eastAsia"/>
-          <w:lang w:val="en-US" w:eastAsia="zh-CN"/>
-        </w:rPr>
-      </w:pPr>
-      <w:r>
-        <w:rPr>
-          <w:rFonts w:hint="eastAsia"/>
-          <w:lang w:val="en-US" w:eastAsia="zh-CN"/>
-        </w:rPr>
-        <w:t>对象赋值的，有多少属性就要赋值多少个属性。</w:t>
-      </w:r>
-    </w:p>
-    <w:p>
-      <w:pPr>
-        <w:rPr>
-          <w:rFonts w:hint="eastAsia"/>
-          <w:lang w:val="en-US" w:eastAsia="zh-CN"/>
-        </w:rPr>
-      </w:pPr>
-      <w:r>
-        <w:rPr>
-          <w:rFonts w:hint="eastAsia"/>
-          <w:lang w:val="en-US" w:eastAsia="zh-CN"/>
-        </w:rPr>
-        <w:t>属性可以修改不可以删除</w:t>
-      </w:r>
-    </w:p>
-    <w:p>
-      <w:pPr>
-        <w:rPr>
-          <w:rFonts w:hint="eastAsia"/>
-          <w:lang w:val="en-US" w:eastAsia="zh-CN"/>
-        </w:rPr>
-      </w:pPr>
-      <w:r>
-        <w:rPr>
-          <w:rFonts w:hint="eastAsia"/>
-          <w:lang w:val="en-US" w:eastAsia="zh-CN"/>
-        </w:rPr>
-        <w:t>可选属性的话在属性之后写上？ 可选属性不设置允许赋值为undefined</w:t>
-      </w:r>
-    </w:p>
-    <w:p>
-      <w:pPr>
-        <w:rPr>
-          <w:rFonts w:hint="eastAsia"/>
-          <w:lang w:val="en-US" w:eastAsia="zh-CN"/>
-        </w:rPr>
-      </w:pPr>
-      <w:r>
-        <w:rPr>
-          <w:rFonts w:hint="eastAsia"/>
-          <w:lang w:val="en-US" w:eastAsia="zh-CN"/>
-        </w:rPr>
-        <w:t>只读属性的话就是属性名之前加上：readonly关键字，</w:t>
-      </w:r>
-    </w:p>
-    <w:p>
-      <w:pPr>
-        <w:rPr>
-          <w:rFonts w:hint="eastAsia"/>
-          <w:lang w:val="en-US" w:eastAsia="zh-CN"/>
-        </w:rPr>
-      </w:pPr>
-      <w:r>
-        <w:rPr>
-          <w:rFonts w:hint="default"/>
-          <w:lang w:val="en-US" w:eastAsia="zh-CN"/>
-        </w:rPr>
-        <w:t>属性名的索引类型</w:t>
-      </w:r>
-      <w:r>
-        <w:rPr>
-          <w:rFonts w:hint="eastAsia"/>
-          <w:lang w:val="en-US" w:eastAsia="zh-CN"/>
-        </w:rPr>
-        <w:t>：对一个数据类型进行属性命名，把诺干个属于和这个数据类型的属性都命名在该属性的对象中一起赋值就行，对象赋值的话，范围小的对象可以赋值给范围大的对象，类型 B 可以赋值给类型 A，TypeScript 就认为 B 是 A 的子类型（subtyping），A 是 B 的父类型</w:t>
-      </w:r>
-    </w:p>
-    <w:p>
-      <w:pPr>
-        <w:rPr>
-          <w:rFonts w:hint="eastAsia"/>
-          <w:lang w:val="en-US" w:eastAsia="zh-CN"/>
-        </w:rPr>
-      </w:pPr>
-      <w:r>
-        <w:rPr>
-          <w:rFonts w:hint="default"/>
-          <w:lang w:val="en-US" w:eastAsia="zh-CN"/>
-        </w:rPr>
-        <w:t>严格字面量检查</w:t>
-      </w:r>
-      <w:r>
-        <w:rPr>
-          <w:rFonts w:hint="eastAsia"/>
-          <w:lang w:val="en-US" w:eastAsia="zh-CN"/>
-        </w:rPr>
-        <w:t>：指的是如果字面量的结构跟类型定义的不一样（比如多出了未定义的属性），就会报错</w:t>
-      </w:r>
-    </w:p>
-    <w:p>
-      <w:pPr>
-        <w:rPr>
-          <w:rFonts w:hint="eastAsia"/>
-          <w:lang w:val="en-US" w:eastAsia="zh-CN"/>
-        </w:rPr>
-      </w:pPr>
-      <w:r>
-        <w:rPr>
-          <w:rFonts w:hint="eastAsia"/>
-          <w:lang w:val="en-US" w:eastAsia="zh-CN"/>
-        </w:rPr>
-        <w:t>Object类型：空对象作为类型</w:t>
-      </w:r>
-    </w:p>
-    <w:p>
-      <w:pPr>
-        <w:rPr>
-          <w:rFonts w:hint="default"/>
-          <w:lang w:val="en-US" w:eastAsia="zh-CN"/>
-        </w:rPr>
-      </w:pPr>
-      <w:r>
-        <w:rPr>
-          <w:rFonts w:hint="default"/>
-          <w:lang w:val="en-US" w:eastAsia="zh-CN"/>
-        </w:rPr>
-        <w:t>let d:{};</w:t>
-      </w:r>
-    </w:p>
-    <w:p>
-      <w:pPr>
-        <w:rPr>
-          <w:rFonts w:hint="default"/>
-          <w:lang w:val="en-US" w:eastAsia="zh-CN"/>
-        </w:rPr>
-      </w:pPr>
-      <w:r>
-        <w:rPr>
-          <w:rFonts w:hint="default"/>
-          <w:lang w:val="en-US" w:eastAsia="zh-CN"/>
-        </w:rPr>
-        <w:t>// 等同于</w:t>
-      </w:r>
-    </w:p>
-    <w:p>
-      <w:pPr>
-        <w:rPr>
-          <w:rFonts w:hint="default"/>
-          <w:lang w:val="en-US" w:eastAsia="zh-CN"/>
-        </w:rPr>
-      </w:pPr>
-      <w:r>
-        <w:rPr>
-          <w:rFonts w:hint="default"/>
-          <w:lang w:val="en-US" w:eastAsia="zh-CN"/>
-        </w:rPr>
-        <w:t>// let d:Object;</w:t>
-      </w:r>
-    </w:p>
-    <w:p>
-      <w:pPr>
-        <w:rPr>
-          <w:rFonts w:hint="default"/>
-          <w:lang w:val="en-US" w:eastAsia="zh-CN"/>
-        </w:rPr>
-      </w:pPr>
-      <w:r>
-        <w:rPr>
-          <w:rFonts w:hint="default"/>
-          <w:lang w:val="en-US" w:eastAsia="zh-CN"/>
-        </w:rPr>
-        <w:t>各种类型的值（除了null和undefined）都可以赋值给空对象类型</w:t>
-      </w:r>
-    </w:p>
-    <w:p>
-      <w:pPr>
-        <w:rPr>
-          <w:rFonts w:hint="default"/>
-          <w:lang w:val="en-US" w:eastAsia="zh-CN"/>
-        </w:rPr>
-      </w:pPr>
-    </w:p>
-    <w:p>
-      <w:pPr>
-        <w:rPr>
-          <w:rFonts w:hint="default"/>
-          <w:lang w:val="en-US" w:eastAsia="zh-CN"/>
-        </w:rPr>
-      </w:pPr>
-    </w:p>
-    <w:p>
-      <w:pPr>
-        <w:rPr>
-          <w:rFonts w:hint="default"/>
-          <w:sz w:val="44"/>
-          <w:szCs w:val="44"/>
-          <w:lang w:val="en-US" w:eastAsia="zh-CN"/>
-        </w:rPr>
-      </w:pPr>
-      <w:r>
-        <w:rPr>
-          <w:rFonts w:hint="default"/>
-          <w:sz w:val="44"/>
-          <w:szCs w:val="44"/>
-          <w:lang w:val="en-US" w:eastAsia="zh-CN"/>
-        </w:rPr>
-        <w:t>interface 接口</w:t>
-      </w:r>
-    </w:p>
-    <w:p>
-      <w:pPr>
-        <w:rPr>
-          <w:rFonts w:hint="eastAsia"/>
-          <w:lang w:val="en-US" w:eastAsia="zh-CN"/>
-        </w:rPr>
-      </w:pPr>
-      <w:r>
-        <w:rPr>
-          <w:rFonts w:hint="eastAsia"/>
-          <w:lang w:val="en-US" w:eastAsia="zh-CN"/>
-        </w:rPr>
-        <w:t>接口就是对象模板，任何实现这个接口的对象，拥有指定的类型结构。</w:t>
-      </w:r>
-    </w:p>
-    <w:p>
-      <w:pPr>
-        <w:rPr>
-          <w:rFonts w:hint="default"/>
-          <w:lang w:val="en-US" w:eastAsia="zh-CN"/>
-        </w:rPr>
-      </w:pPr>
-      <w:r>
-        <w:rPr>
-          <w:rFonts w:hint="eastAsia"/>
-          <w:lang w:val="en-US" w:eastAsia="zh-CN"/>
-        </w:rPr>
-        <w:t xml:space="preserve">       </w:t>
-      </w:r>
-    </w:p>
-    <w:p>
-      <w:pPr>
-        <w:rPr>
-          <w:rFonts w:hint="default"/>
-          <w:lang w:val="en-US" w:eastAsia="zh-CN"/>
-        </w:rPr>
-      </w:pPr>
     </w:p>
     <w:sectPr>
       <w:pgSz w:w="11906" w:h="16838"/>
@@ -549,7 +1367,7 @@
     <w:lsdException w:qFormat="1" w:unhideWhenUsed="0" w:uiPriority="0" w:semiHidden="0" w:name="Title"/>
     <w:lsdException w:unhideWhenUsed="0" w:uiPriority="0" w:semiHidden="0" w:name="Closing"/>
     <w:lsdException w:unhideWhenUsed="0" w:uiPriority="0" w:semiHidden="0" w:name="Signature"/>
-    <w:lsdException w:unhideWhenUsed="0" w:uiPriority="0" w:name="Default Paragraph Font"/>
+    <w:lsdException w:qFormat="1" w:unhideWhenUsed="0" w:uiPriority="0" w:name="Default Paragraph Font"/>
     <w:lsdException w:unhideWhenUsed="0" w:uiPriority="0" w:semiHidden="0" w:name="Body Text"/>
     <w:lsdException w:unhideWhenUsed="0" w:uiPriority="0" w:semiHidden="0" w:name="Body Text Indent"/>
     <w:lsdException w:unhideWhenUsed="0" w:uiPriority="0" w:semiHidden="0" w:name="List Continue"/>
@@ -794,6 +1612,7 @@
   <w:style w:type="character" w:default="1" w:styleId="6">
     <w:name w:val="Default Paragraph Font"/>
     <w:semiHidden/>
+    <w:qFormat/>
     <w:uiPriority w:val="0"/>
   </w:style>
   <w:style w:type="table" w:default="1" w:styleId="5">
